--- a/Descriptions des Use Cases/USE CASE consulter infos employés.docx
+++ b/Descriptions des Use Cases/USE CASE consulter infos employés.docx
@@ -1768,30 +1768,56 @@
       </w:pPr>
       <w:r>
         <w:rPr>
-          <w:noProof/>
+          <w:b/>
         </w:rPr>
         <w:lastRenderedPageBreak/>
+        <w:t>Maquette du USE CASE :</w:t>
+      </w:r>
+    </w:p>
+    <w:p>
+      <w:pPr>
+        <w:ind w:left="720"/>
+        <w:rPr>
+          <w:b/>
+        </w:rPr>
+      </w:pPr>
+    </w:p>
+    <w:p>
+      <w:pPr>
+        <w:rPr>
+          <w:b/>
+        </w:rPr>
+      </w:pPr>
+      <w:r>
+        <w:t xml:space="preserve">Maquette de la recherche et de la liste des </w:t>
+      </w:r>
+      <w:r>
+        <w:t>employés :</w:t>
+      </w:r>
+    </w:p>
+    <w:p>
+      <w:r>
         <w:drawing>
-          <wp:anchor distT="0" distB="0" distL="114300" distR="114300" simplePos="0" relativeHeight="251658240" behindDoc="0" locked="0" layoutInCell="1" allowOverlap="1" wp14:anchorId="34835911" wp14:editId="4E85BAD0">
+          <wp:anchor distT="0" distB="0" distL="114300" distR="114300" simplePos="0" relativeHeight="251658240" behindDoc="0" locked="0" layoutInCell="1" allowOverlap="1" wp14:anchorId="262DE11C" wp14:editId="0323C8F5">
             <wp:simplePos x="0" y="0"/>
             <wp:positionH relativeFrom="column">
-              <wp:posOffset>285750</wp:posOffset>
+              <wp:posOffset>-685800</wp:posOffset>
             </wp:positionH>
             <wp:positionV relativeFrom="paragraph">
-              <wp:posOffset>-100965</wp:posOffset>
+              <wp:posOffset>245745</wp:posOffset>
             </wp:positionV>
-            <wp:extent cx="4895850" cy="6534150"/>
+            <wp:extent cx="7055178" cy="3362325"/>
             <wp:effectExtent l="0" t="0" r="0" b="0"/>
             <wp:wrapThrough wrapText="bothSides">
               <wp:wrapPolygon edited="0">
-                <wp:start x="21600" y="0"/>
-                <wp:lineTo x="84" y="0"/>
-                <wp:lineTo x="84" y="21537"/>
-                <wp:lineTo x="21600" y="21537"/>
-                <wp:lineTo x="21600" y="0"/>
+                <wp:start x="0" y="0"/>
+                <wp:lineTo x="0" y="21416"/>
+                <wp:lineTo x="21522" y="21416"/>
+                <wp:lineTo x="21522" y="0"/>
+                <wp:lineTo x="0" y="0"/>
               </wp:wrapPolygon>
             </wp:wrapThrough>
-            <wp:docPr id="2" name="Image 2"/>
+            <wp:docPr id="1" name="Image 1"/>
             <wp:cNvGraphicFramePr>
               <a:graphicFrameLocks xmlns:a="http://schemas.openxmlformats.org/drawingml/2006/main" noChangeAspect="1"/>
             </wp:cNvGraphicFramePr>
@@ -1799,12 +1825,21 @@
               <a:graphicData uri="http://schemas.openxmlformats.org/drawingml/2006/picture">
                 <pic:pic xmlns:pic="http://schemas.openxmlformats.org/drawingml/2006/picture">
                   <pic:nvPicPr>
-                    <pic:cNvPr id="2" name="ConsulterInfosEmployé.jpg"/>
+                    <pic:cNvPr id="1" name=""/>
                     <pic:cNvPicPr/>
                   </pic:nvPicPr>
                   <pic:blipFill>
                     <a:blip r:embed="rId7">
                       <a:extLst>
+                        <a:ext uri="{BEBA8EAE-BF5A-486C-A8C5-ECC9F3942E4B}">
+                          <a14:imgProps xmlns:a14="http://schemas.microsoft.com/office/drawing/2010/main">
+                            <a14:imgLayer r:embed="rId8">
+                              <a14:imgEffect>
+                                <a14:saturation sat="0"/>
+                              </a14:imgEffect>
+                            </a14:imgLayer>
+                          </a14:imgProps>
+                        </a:ext>
                         <a:ext uri="{28A0092B-C50C-407E-A947-70E740481C1C}">
                           <a14:useLocalDpi xmlns:a14="http://schemas.microsoft.com/office/drawing/2010/main" val="0"/>
                         </a:ext>
@@ -1815,9 +1850,9 @@
                     </a:stretch>
                   </pic:blipFill>
                   <pic:spPr>
-                    <a:xfrm rot="16200000">
+                    <a:xfrm>
                       <a:off x="0" y="0"/>
-                      <a:ext cx="4895850" cy="6534150"/>
+                      <a:ext cx="7055178" cy="3362325"/>
                     </a:xfrm>
                     <a:prstGeom prst="rect">
                       <a:avLst/>
@@ -1826,38 +1861,16 @@
                 </pic:pic>
               </a:graphicData>
             </a:graphic>
+            <wp14:sizeRelH relativeFrom="margin">
+              <wp14:pctWidth>0</wp14:pctWidth>
+            </wp14:sizeRelH>
+            <wp14:sizeRelV relativeFrom="margin">
+              <wp14:pctHeight>0</wp14:pctHeight>
+            </wp14:sizeRelV>
           </wp:anchor>
         </w:drawing>
       </w:r>
-      <w:r>
-        <w:rPr>
-          <w:b/>
-        </w:rPr>
-        <w:t>Maquette du USE CASE :</w:t>
-      </w:r>
-    </w:p>
-    <w:p>
-      <w:pPr>
-        <w:ind w:left="720"/>
-        <w:rPr>
-          <w:b/>
-        </w:rPr>
-      </w:pPr>
-    </w:p>
-    <w:p>
-      <w:pPr>
-        <w:rPr>
-          <w:b/>
-        </w:rPr>
-      </w:pPr>
-      <w:r>
-        <w:t xml:space="preserve">Maquette de la recherche et de la liste des </w:t>
-      </w:r>
-      <w:r>
-        <w:t>employés :</w:t>
-      </w:r>
-    </w:p>
-    <w:p/>
+    </w:p>
     <w:p/>
     <w:p>
       <w:pPr>
@@ -1885,7 +1898,7 @@
       </w:r>
     </w:p>
     <w:sectPr>
-      <w:footerReference w:type="default" r:id="rId8"/>
+      <w:footerReference w:type="default" r:id="rId9"/>
       <w:pgSz w:w="11909" w:h="16834"/>
       <w:pgMar w:top="1440" w:right="1440" w:bottom="1440" w:left="1440" w:header="720" w:footer="720" w:gutter="0"/>
       <w:pgNumType w:start="1"/>
